--- a/braches/Template_Screen-Design-For-Student.docx
+++ b/braches/Template_Screen-Design-For-Student.docx
@@ -329,8 +329,6 @@
         </w:rPr>
         <w:t>(NT)</w:t>
       </w:r>
-      <w:bookmarkStart w:id="0" w:name="_GoBack"/>
-      <w:bookmarkEnd w:id="0"/>
     </w:p>
     <w:p>
       <w:pPr>
@@ -2025,8 +2023,8 @@
           <w:sz w:val="20"/>
         </w:rPr>
         <w:sectPr>
-          <w:headerReference w:type="default" r:id="rId8"/>
-          <w:footerReference w:type="default" r:id="rId9"/>
+          <w:headerReference w:type="default" r:id="rId9"/>
+          <w:footerReference w:type="default" r:id="rId10"/>
           <w:pgSz w:w="12240" w:h="15840"/>
           <w:pgMar w:top="1500" w:right="1020" w:bottom="1780" w:left="1680" w:header="840" w:footer="1584" w:gutter="0"/>
           <w:pgNumType w:start="2"/>
@@ -2605,19 +2603,1765 @@
     <w:p>
       <w:pPr>
         <w:pStyle w:val="BodyText"/>
+        <w:numPr>
+          <w:ilvl w:val="0"/>
+          <w:numId w:val="3"/>
+        </w:numPr>
         <w:rPr>
           <w:b/>
           <w:i w:val="0"/>
           <w:sz w:val="24"/>
         </w:rPr>
+      </w:pPr>
+      <w:r>
+        <w:rPr>
+          <w:b/>
+          <w:i w:val="0"/>
+          <w:sz w:val="24"/>
+        </w:rPr>
+        <w:t>Mô hình quan hệ</w:t>
+      </w:r>
+    </w:p>
+    <w:p>
+      <w:pPr>
+        <w:pStyle w:val="BodyText"/>
+        <w:ind w:left="720"/>
+        <w:rPr>
+          <w:b/>
+          <w:i w:val="0"/>
+          <w:sz w:val="24"/>
+        </w:rPr>
+      </w:pPr>
+      <w:r>
+        <w:rPr>
+          <w:b/>
+          <w:i w:val="0"/>
+          <w:noProof/>
+          <w:sz w:val="24"/>
+          <w:lang w:bidi="ar-SA"/>
+        </w:rPr>
+        <mc:AlternateContent>
+          <mc:Choice Requires="wps">
+            <w:drawing>
+              <wp:anchor distT="0" distB="0" distL="114300" distR="114300" simplePos="0" relativeHeight="251674624" behindDoc="0" locked="0" layoutInCell="1" allowOverlap="1" wp14:anchorId="1CC85047" wp14:editId="4BBC688B">
+                <wp:simplePos x="0" y="0"/>
+                <wp:positionH relativeFrom="column">
+                  <wp:posOffset>688975</wp:posOffset>
+                </wp:positionH>
+                <wp:positionV relativeFrom="paragraph">
+                  <wp:posOffset>1315085</wp:posOffset>
+                </wp:positionV>
+                <wp:extent cx="1400175" cy="609600"/>
+                <wp:effectExtent l="0" t="0" r="104775" b="76200"/>
+                <wp:wrapNone/>
+                <wp:docPr id="14" name="Straight Arrow Connector 14"/>
+                <wp:cNvGraphicFramePr/>
+                <a:graphic xmlns:a="http://schemas.openxmlformats.org/drawingml/2006/main">
+                  <a:graphicData uri="http://schemas.microsoft.com/office/word/2010/wordprocessingShape">
+                    <wps:wsp>
+                      <wps:cNvCnPr/>
+                      <wps:spPr>
+                        <a:xfrm>
+                          <a:off x="0" y="0"/>
+                          <a:ext cx="1400175" cy="609600"/>
+                        </a:xfrm>
+                        <a:prstGeom prst="straightConnector1">
+                          <a:avLst/>
+                        </a:prstGeom>
+                        <a:ln>
+                          <a:tailEnd type="arrow"/>
+                        </a:ln>
+                      </wps:spPr>
+                      <wps:style>
+                        <a:lnRef idx="1">
+                          <a:schemeClr val="accent1"/>
+                        </a:lnRef>
+                        <a:fillRef idx="0">
+                          <a:schemeClr val="accent1"/>
+                        </a:fillRef>
+                        <a:effectRef idx="0">
+                          <a:schemeClr val="accent1"/>
+                        </a:effectRef>
+                        <a:fontRef idx="minor">
+                          <a:schemeClr val="tx1"/>
+                        </a:fontRef>
+                      </wps:style>
+                      <wps:bodyPr/>
+                    </wps:wsp>
+                  </a:graphicData>
+                </a:graphic>
+                <wp14:sizeRelH relativeFrom="margin">
+                  <wp14:pctWidth>0</wp14:pctWidth>
+                </wp14:sizeRelH>
+                <wp14:sizeRelV relativeFrom="margin">
+                  <wp14:pctHeight>0</wp14:pctHeight>
+                </wp14:sizeRelV>
+              </wp:anchor>
+            </w:drawing>
+          </mc:Choice>
+          <mc:Fallback>
+            <w:pict>
+              <v:shapetype id="_x0000_t32" coordsize="21600,21600" o:spt="32" o:oned="t" path="m,l21600,21600e" filled="f">
+                <v:path arrowok="t" fillok="f" o:connecttype="none"/>
+                <o:lock v:ext="edit" shapetype="t"/>
+              </v:shapetype>
+              <v:shape id="Straight Arrow Connector 14" o:spid="_x0000_s1026" type="#_x0000_t32" style="position:absolute;margin-left:54.25pt;margin-top:103.55pt;width:110.25pt;height:48pt;z-index:251674624;visibility:visible;mso-wrap-style:square;mso-width-percent:0;mso-height-percent:0;mso-wrap-distance-left:9pt;mso-wrap-distance-top:0;mso-wrap-distance-right:9pt;mso-wrap-distance-bottom:0;mso-position-horizontal:absolute;mso-position-horizontal-relative:text;mso-position-vertical:absolute;mso-position-vertical-relative:text;mso-width-percent:0;mso-height-percent:0;mso-width-relative:margin;mso-height-relative:margin" o:gfxdata="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" strokecolor="#4579b8 [3044]">
+                <v:stroke endarrow="open"/>
+              </v:shape>
+            </w:pict>
+          </mc:Fallback>
+        </mc:AlternateContent>
+      </w:r>
+      <w:r>
+        <w:rPr>
+          <w:b/>
+          <w:i w:val="0"/>
+          <w:noProof/>
+          <w:sz w:val="24"/>
+        </w:rPr>
+        <mc:AlternateContent>
+          <mc:Choice Requires="wps">
+            <w:drawing>
+              <wp:anchor distT="0" distB="0" distL="114300" distR="114300" simplePos="0" relativeHeight="251667456" behindDoc="0" locked="0" layoutInCell="0" allowOverlap="1" wp14:anchorId="46986EA6" wp14:editId="60D9C0DA">
+                <wp:simplePos x="0" y="0"/>
+                <wp:positionH relativeFrom="page">
+                  <wp:posOffset>2332990</wp:posOffset>
+                </wp:positionH>
+                <wp:positionV relativeFrom="page">
+                  <wp:posOffset>3409950</wp:posOffset>
+                </wp:positionV>
+                <wp:extent cx="1819275" cy="504825"/>
+                <wp:effectExtent l="38100" t="38100" r="47625" b="47625"/>
+                <wp:wrapSquare wrapText="bothSides"/>
+                <wp:docPr id="10" name="Text Box 2"/>
+                <wp:cNvGraphicFramePr>
+                  <a:graphicFrameLocks xmlns:a="http://schemas.openxmlformats.org/drawingml/2006/main"/>
+                </wp:cNvGraphicFramePr>
+                <a:graphic xmlns:a="http://schemas.openxmlformats.org/drawingml/2006/main">
+                  <a:graphicData uri="http://schemas.microsoft.com/office/word/2010/wordprocessingShape">
+                    <wps:wsp>
+                      <wps:cNvSpPr txBox="1">
+                        <a:spLocks noChangeArrowheads="1"/>
+                      </wps:cNvSpPr>
+                      <wps:spPr bwMode="auto">
+                        <a:xfrm>
+                          <a:off x="0" y="0"/>
+                          <a:ext cx="1819275" cy="504825"/>
+                        </a:xfrm>
+                        <a:prstGeom prst="rect">
+                          <a:avLst/>
+                        </a:prstGeom>
+                        <a:noFill/>
+                        <a:ln w="76200" cmpd="thickThin">
+                          <a:solidFill>
+                            <a:srgbClr val="622423"/>
+                          </a:solidFill>
+                          <a:miter lim="800000"/>
+                          <a:headEnd/>
+                          <a:tailEnd/>
+                        </a:ln>
+                        <a:extLst>
+                          <a:ext uri="{909E8E84-426E-40DD-AFC4-6F175D3DCCD1}">
+                            <a14:hiddenFill xmlns:a14="http://schemas.microsoft.com/office/drawing/2010/main">
+                              <a:solidFill>
+                                <a:srgbClr val="FFFFFF"/>
+                              </a:solidFill>
+                            </a14:hiddenFill>
+                          </a:ext>
+                        </a:extLst>
+                      </wps:spPr>
+                      <wps:txbx>
+                        <w:txbxContent>
+                          <w:p>
+                            <w:pPr>
+                              <w:spacing w:line="360" w:lineRule="auto"/>
+                              <w:jc w:val="center"/>
+                              <w:rPr>
+                                <w:rFonts w:asciiTheme="majorHAnsi" w:eastAsiaTheme="majorEastAsia" w:hAnsiTheme="majorHAnsi" w:cstheme="majorBidi"/>
+                                <w:i/>
+                                <w:iCs/>
+                                <w:sz w:val="28"/>
+                                <w:szCs w:val="28"/>
+                              </w:rPr>
+                            </w:pPr>
+                            <w:r>
+                              <w:rPr>
+                                <w:rFonts w:asciiTheme="majorHAnsi" w:eastAsiaTheme="majorEastAsia" w:hAnsiTheme="majorHAnsi" w:cstheme="majorBidi"/>
+                                <w:i/>
+                                <w:iCs/>
+                                <w:sz w:val="28"/>
+                                <w:szCs w:val="28"/>
+                              </w:rPr>
+                              <w:t>Màn hình đăng ký</w:t>
+                            </w:r>
+                          </w:p>
+                        </w:txbxContent>
+                      </wps:txbx>
+                      <wps:bodyPr rot="0" vert="horz" wrap="square" lIns="137160" tIns="91440" rIns="137160" bIns="91440" anchor="ctr" anchorCtr="0" upright="1">
+                        <a:noAutofit/>
+                      </wps:bodyPr>
+                    </wps:wsp>
+                  </a:graphicData>
+                </a:graphic>
+                <wp14:sizeRelH relativeFrom="margin">
+                  <wp14:pctWidth>0</wp14:pctWidth>
+                </wp14:sizeRelH>
+                <wp14:sizeRelV relativeFrom="page">
+                  <wp14:pctHeight>0</wp14:pctHeight>
+                </wp14:sizeRelV>
+              </wp:anchor>
+            </w:drawing>
+          </mc:Choice>
+          <mc:Fallback>
+            <w:pict>
+              <v:shapetype id="_x0000_t202" coordsize="21600,21600" o:spt="202" path="m,l,21600r21600,l21600,xe">
+                <v:stroke joinstyle="miter"/>
+                <v:path gradientshapeok="t" o:connecttype="rect"/>
+              </v:shapetype>
+              <v:shape id="Text Box 2" o:spid="_x0000_s1026" type="#_x0000_t202" style="position:absolute;left:0;text-align:left;margin-left:183.7pt;margin-top:268.5pt;width:143.25pt;height:39.75pt;z-index:251667456;visibility:visible;mso-wrap-style:square;mso-width-percent:0;mso-height-percent:0;mso-wrap-distance-left:9pt;mso-wrap-distance-top:0;mso-wrap-distance-right:9pt;mso-wrap-distance-bottom:0;mso-position-horizontal:absolute;mso-position-horizontal-relative:page;mso-position-vertical:absolute;mso-position-vertical-relative:page;mso-width-percent:0;mso-height-percent:0;mso-width-relative:margin;mso-height-relative:page;v-text-anchor:middle" o:gfxdata="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" o:allowincell="f" filled="f" strokecolor="#622423" strokeweight="6pt">
+                <v:stroke linestyle="thickThin"/>
+                <v:textbox inset="10.8pt,7.2pt,10.8pt,7.2pt">
+                  <w:txbxContent>
+                    <w:p>
+                      <w:pPr>
+                        <w:spacing w:line="360" w:lineRule="auto"/>
+                        <w:jc w:val="center"/>
+                        <w:rPr>
+                          <w:rFonts w:asciiTheme="majorHAnsi" w:eastAsiaTheme="majorEastAsia" w:hAnsiTheme="majorHAnsi" w:cstheme="majorBidi"/>
+                          <w:i/>
+                          <w:iCs/>
+                          <w:sz w:val="28"/>
+                          <w:szCs w:val="28"/>
+                        </w:rPr>
+                      </w:pPr>
+                      <w:r>
+                        <w:rPr>
+                          <w:rFonts w:asciiTheme="majorHAnsi" w:eastAsiaTheme="majorEastAsia" w:hAnsiTheme="majorHAnsi" w:cstheme="majorBidi"/>
+                          <w:i/>
+                          <w:iCs/>
+                          <w:sz w:val="28"/>
+                          <w:szCs w:val="28"/>
+                        </w:rPr>
+                        <w:t>Màn hình đăng ký</w:t>
+                      </w:r>
+                    </w:p>
+                  </w:txbxContent>
+                </v:textbox>
+                <w10:wrap type="square" anchorx="page" anchory="page"/>
+              </v:shape>
+            </w:pict>
+          </mc:Fallback>
+        </mc:AlternateContent>
+      </w:r>
+      <w:r>
+        <w:rPr>
+          <w:b/>
+          <w:i w:val="0"/>
+          <w:noProof/>
+          <w:sz w:val="24"/>
+          <w:lang w:bidi="ar-SA"/>
+        </w:rPr>
+        <mc:AlternateContent>
+          <mc:Choice Requires="wps">
+            <w:drawing>
+              <wp:anchor distT="0" distB="0" distL="114300" distR="114300" simplePos="0" relativeHeight="251659264" behindDoc="0" locked="0" layoutInCell="1" allowOverlap="1" wp14:anchorId="376C6FDC" wp14:editId="560C23B6">
+                <wp:simplePos x="0" y="0"/>
+                <wp:positionH relativeFrom="column">
+                  <wp:posOffset>4098925</wp:posOffset>
+                </wp:positionH>
+                <wp:positionV relativeFrom="paragraph">
+                  <wp:posOffset>924560</wp:posOffset>
+                </wp:positionV>
+                <wp:extent cx="1276350" cy="828675"/>
+                <wp:effectExtent l="0" t="0" r="76200" b="47625"/>
+                <wp:wrapNone/>
+                <wp:docPr id="7" name="Straight Arrow Connector 7"/>
+                <wp:cNvGraphicFramePr/>
+                <a:graphic xmlns:a="http://schemas.openxmlformats.org/drawingml/2006/main">
+                  <a:graphicData uri="http://schemas.microsoft.com/office/word/2010/wordprocessingShape">
+                    <wps:wsp>
+                      <wps:cNvCnPr/>
+                      <wps:spPr>
+                        <a:xfrm>
+                          <a:off x="0" y="0"/>
+                          <a:ext cx="1276350" cy="828675"/>
+                        </a:xfrm>
+                        <a:prstGeom prst="straightConnector1">
+                          <a:avLst/>
+                        </a:prstGeom>
+                        <a:ln>
+                          <a:tailEnd type="arrow"/>
+                        </a:ln>
+                      </wps:spPr>
+                      <wps:style>
+                        <a:lnRef idx="1">
+                          <a:schemeClr val="accent1"/>
+                        </a:lnRef>
+                        <a:fillRef idx="0">
+                          <a:schemeClr val="accent1"/>
+                        </a:fillRef>
+                        <a:effectRef idx="0">
+                          <a:schemeClr val="accent1"/>
+                        </a:effectRef>
+                        <a:fontRef idx="minor">
+                          <a:schemeClr val="tx1"/>
+                        </a:fontRef>
+                      </wps:style>
+                      <wps:bodyPr/>
+                    </wps:wsp>
+                  </a:graphicData>
+                </a:graphic>
+                <wp14:sizeRelH relativeFrom="margin">
+                  <wp14:pctWidth>0</wp14:pctWidth>
+                </wp14:sizeRelH>
+                <wp14:sizeRelV relativeFrom="margin">
+                  <wp14:pctHeight>0</wp14:pctHeight>
+                </wp14:sizeRelV>
+              </wp:anchor>
+            </w:drawing>
+          </mc:Choice>
+          <mc:Fallback>
+            <w:pict>
+              <v:shape id="Straight Arrow Connector 7" o:spid="_x0000_s1026" type="#_x0000_t32" style="position:absolute;margin-left:322.75pt;margin-top:72.8pt;width:100.5pt;height:65.25pt;z-index:251659264;visibility:visible;mso-wrap-style:square;mso-width-percent:0;mso-height-percent:0;mso-wrap-distance-left:9pt;mso-wrap-distance-top:0;mso-wrap-distance-right:9pt;mso-wrap-distance-bottom:0;mso-position-horizontal:absolute;mso-position-horizontal-relative:text;mso-position-vertical:absolute;mso-position-vertical-relative:text;mso-width-percent:0;mso-height-percent:0;mso-width-relative:margin;mso-height-relative:margin" o:gfxdata="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" strokecolor="#4579b8 [3044]">
+                <v:stroke endarrow="open"/>
+              </v:shape>
+            </w:pict>
+          </mc:Fallback>
+        </mc:AlternateContent>
+      </w:r>
+      <w:r>
+        <w:rPr>
+          <w:b/>
+          <w:i w:val="0"/>
+          <w:noProof/>
+          <w:sz w:val="24"/>
+        </w:rPr>
+        <mc:AlternateContent>
+          <mc:Choice Requires="wps">
+            <w:drawing>
+              <wp:anchor distT="0" distB="0" distL="114300" distR="114300" simplePos="0" relativeHeight="251669504" behindDoc="0" locked="0" layoutInCell="0" allowOverlap="1" wp14:anchorId="2AC2E053" wp14:editId="11249683">
+                <wp:simplePos x="0" y="0"/>
+                <wp:positionH relativeFrom="page">
+                  <wp:posOffset>5695950</wp:posOffset>
+                </wp:positionH>
+                <wp:positionV relativeFrom="page">
+                  <wp:posOffset>3238500</wp:posOffset>
+                </wp:positionV>
+                <wp:extent cx="1914525" cy="457200"/>
+                <wp:effectExtent l="38100" t="38100" r="47625" b="38100"/>
+                <wp:wrapSquare wrapText="bothSides"/>
+                <wp:docPr id="11" name="Text Box 2"/>
+                <wp:cNvGraphicFramePr>
+                  <a:graphicFrameLocks xmlns:a="http://schemas.openxmlformats.org/drawingml/2006/main"/>
+                </wp:cNvGraphicFramePr>
+                <a:graphic xmlns:a="http://schemas.openxmlformats.org/drawingml/2006/main">
+                  <a:graphicData uri="http://schemas.microsoft.com/office/word/2010/wordprocessingShape">
+                    <wps:wsp>
+                      <wps:cNvSpPr txBox="1">
+                        <a:spLocks noChangeArrowheads="1"/>
+                      </wps:cNvSpPr>
+                      <wps:spPr bwMode="auto">
+                        <a:xfrm>
+                          <a:off x="0" y="0"/>
+                          <a:ext cx="1914525" cy="457200"/>
+                        </a:xfrm>
+                        <a:prstGeom prst="rect">
+                          <a:avLst/>
+                        </a:prstGeom>
+                        <a:noFill/>
+                        <a:ln w="76200" cmpd="thickThin">
+                          <a:solidFill>
+                            <a:srgbClr val="622423"/>
+                          </a:solidFill>
+                          <a:miter lim="800000"/>
+                          <a:headEnd/>
+                          <a:tailEnd/>
+                        </a:ln>
+                        <a:extLst>
+                          <a:ext uri="{909E8E84-426E-40DD-AFC4-6F175D3DCCD1}">
+                            <a14:hiddenFill xmlns:a14="http://schemas.microsoft.com/office/drawing/2010/main">
+                              <a:solidFill>
+                                <a:srgbClr val="FFFFFF"/>
+                              </a:solidFill>
+                            </a14:hiddenFill>
+                          </a:ext>
+                        </a:extLst>
+                      </wps:spPr>
+                      <wps:txbx>
+                        <w:txbxContent>
+                          <w:p>
+                            <w:pPr>
+                              <w:spacing w:line="360" w:lineRule="auto"/>
+                              <w:rPr>
+                                <w:rFonts w:asciiTheme="majorHAnsi" w:eastAsiaTheme="majorEastAsia" w:hAnsiTheme="majorHAnsi" w:cstheme="majorBidi"/>
+                                <w:i/>
+                                <w:iCs/>
+                                <w:sz w:val="28"/>
+                                <w:szCs w:val="28"/>
+                              </w:rPr>
+                            </w:pPr>
+                            <w:r>
+                              <w:rPr>
+                                <w:rFonts w:asciiTheme="majorHAnsi" w:eastAsiaTheme="majorEastAsia" w:hAnsiTheme="majorHAnsi" w:cstheme="majorBidi"/>
+                                <w:i/>
+                                <w:iCs/>
+                                <w:sz w:val="28"/>
+                                <w:szCs w:val="28"/>
+                              </w:rPr>
+                              <w:t>Màn hình giỏ hàng</w:t>
+                            </w:r>
+                          </w:p>
+                        </w:txbxContent>
+                      </wps:txbx>
+                      <wps:bodyPr rot="0" vert="horz" wrap="square" lIns="137160" tIns="91440" rIns="137160" bIns="91440" anchor="ctr" anchorCtr="0" upright="1">
+                        <a:noAutofit/>
+                      </wps:bodyPr>
+                    </wps:wsp>
+                  </a:graphicData>
+                </a:graphic>
+                <wp14:sizeRelH relativeFrom="margin">
+                  <wp14:pctWidth>0</wp14:pctWidth>
+                </wp14:sizeRelH>
+                <wp14:sizeRelV relativeFrom="page">
+                  <wp14:pctHeight>0</wp14:pctHeight>
+                </wp14:sizeRelV>
+              </wp:anchor>
+            </w:drawing>
+          </mc:Choice>
+          <mc:Fallback>
+            <w:pict>
+              <v:shape id="_x0000_s1027" type="#_x0000_t202" style="position:absolute;left:0;text-align:left;margin-left:448.5pt;margin-top:255pt;width:150.75pt;height:36pt;z-index:251669504;visibility:visible;mso-wrap-style:square;mso-width-percent:0;mso-height-percent:0;mso-wrap-distance-left:9pt;mso-wrap-distance-top:0;mso-wrap-distance-right:9pt;mso-wrap-distance-bottom:0;mso-position-horizontal:absolute;mso-position-horizontal-relative:page;mso-position-vertical:absolute;mso-position-vertical-relative:page;mso-width-percent:0;mso-height-percent:0;mso-width-relative:margin;mso-height-relative:page;v-text-anchor:middle" o:gfxdata="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" o:allowincell="f" filled="f" strokecolor="#622423" strokeweight="6pt">
+                <v:stroke linestyle="thickThin"/>
+                <v:textbox inset="10.8pt,7.2pt,10.8pt,7.2pt">
+                  <w:txbxContent>
+                    <w:p>
+                      <w:pPr>
+                        <w:spacing w:line="360" w:lineRule="auto"/>
+                        <w:rPr>
+                          <w:rFonts w:asciiTheme="majorHAnsi" w:eastAsiaTheme="majorEastAsia" w:hAnsiTheme="majorHAnsi" w:cstheme="majorBidi"/>
+                          <w:i/>
+                          <w:iCs/>
+                          <w:sz w:val="28"/>
+                          <w:szCs w:val="28"/>
+                        </w:rPr>
+                      </w:pPr>
+                      <w:r>
+                        <w:rPr>
+                          <w:rFonts w:asciiTheme="majorHAnsi" w:eastAsiaTheme="majorEastAsia" w:hAnsiTheme="majorHAnsi" w:cstheme="majorBidi"/>
+                          <w:i/>
+                          <w:iCs/>
+                          <w:sz w:val="28"/>
+                          <w:szCs w:val="28"/>
+                        </w:rPr>
+                        <w:t>Màn hình giỏ hàng</w:t>
+                      </w:r>
+                    </w:p>
+                  </w:txbxContent>
+                </v:textbox>
+                <w10:wrap type="square" anchorx="page" anchory="page"/>
+              </v:shape>
+            </w:pict>
+          </mc:Fallback>
+        </mc:AlternateContent>
+      </w:r>
+      <w:r>
+        <w:rPr>
+          <w:b/>
+          <w:i w:val="0"/>
+          <w:noProof/>
+          <w:sz w:val="24"/>
+          <w:lang w:bidi="ar-SA"/>
+        </w:rPr>
+        <mc:AlternateContent>
+          <mc:Choice Requires="wps">
+            <w:drawing>
+              <wp:anchor distT="0" distB="0" distL="114300" distR="114300" simplePos="0" relativeHeight="251675648" behindDoc="0" locked="0" layoutInCell="1" allowOverlap="1" wp14:anchorId="64FC88C1" wp14:editId="47174FBF">
+                <wp:simplePos x="0" y="0"/>
+                <wp:positionH relativeFrom="column">
+                  <wp:posOffset>1212849</wp:posOffset>
+                </wp:positionH>
+                <wp:positionV relativeFrom="paragraph">
+                  <wp:posOffset>467360</wp:posOffset>
+                </wp:positionV>
+                <wp:extent cx="1095375" cy="352425"/>
+                <wp:effectExtent l="0" t="57150" r="0" b="28575"/>
+                <wp:wrapNone/>
+                <wp:docPr id="15" name="Straight Arrow Connector 15"/>
+                <wp:cNvGraphicFramePr/>
+                <a:graphic xmlns:a="http://schemas.openxmlformats.org/drawingml/2006/main">
+                  <a:graphicData uri="http://schemas.microsoft.com/office/word/2010/wordprocessingShape">
+                    <wps:wsp>
+                      <wps:cNvCnPr/>
+                      <wps:spPr>
+                        <a:xfrm flipV="1">
+                          <a:off x="0" y="0"/>
+                          <a:ext cx="1095375" cy="352425"/>
+                        </a:xfrm>
+                        <a:prstGeom prst="straightConnector1">
+                          <a:avLst/>
+                        </a:prstGeom>
+                        <a:ln>
+                          <a:tailEnd type="arrow"/>
+                        </a:ln>
+                      </wps:spPr>
+                      <wps:style>
+                        <a:lnRef idx="1">
+                          <a:schemeClr val="accent1"/>
+                        </a:lnRef>
+                        <a:fillRef idx="0">
+                          <a:schemeClr val="accent1"/>
+                        </a:fillRef>
+                        <a:effectRef idx="0">
+                          <a:schemeClr val="accent1"/>
+                        </a:effectRef>
+                        <a:fontRef idx="minor">
+                          <a:schemeClr val="tx1"/>
+                        </a:fontRef>
+                      </wps:style>
+                      <wps:bodyPr/>
+                    </wps:wsp>
+                  </a:graphicData>
+                </a:graphic>
+              </wp:anchor>
+            </w:drawing>
+          </mc:Choice>
+          <mc:Fallback>
+            <w:pict>
+              <v:shape id="Straight Arrow Connector 15" o:spid="_x0000_s1026" type="#_x0000_t32" style="position:absolute;margin-left:95.5pt;margin-top:36.8pt;width:86.25pt;height:27.75pt;flip:y;z-index:251675648;visibility:visible;mso-wrap-style:square;mso-wrap-distance-left:9pt;mso-wrap-distance-top:0;mso-wrap-distance-right:9pt;mso-wrap-distance-bottom:0;mso-position-horizontal:absolute;mso-position-horizontal-relative:text;mso-position-vertical:absolute;mso-position-vertical-relative:text" o:gfxdata="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" strokecolor="#4579b8 [3044]">
+                <v:stroke endarrow="open"/>
+              </v:shape>
+            </w:pict>
+          </mc:Fallback>
+        </mc:AlternateContent>
+      </w:r>
+      <w:r>
+        <w:rPr>
+          <w:b/>
+          <w:i w:val="0"/>
+          <w:noProof/>
+          <w:sz w:val="24"/>
+          <w:lang w:bidi="ar-SA"/>
+        </w:rPr>
+        <mc:AlternateContent>
+          <mc:Choice Requires="wps">
+            <w:drawing>
+              <wp:anchor distT="0" distB="0" distL="114300" distR="114300" simplePos="0" relativeHeight="251672576" behindDoc="0" locked="0" layoutInCell="1" allowOverlap="1" wp14:anchorId="645B20FC" wp14:editId="170D5225">
+                <wp:simplePos x="0" y="0"/>
+                <wp:positionH relativeFrom="column">
+                  <wp:posOffset>-234950</wp:posOffset>
+                </wp:positionH>
+                <wp:positionV relativeFrom="paragraph">
+                  <wp:posOffset>1267459</wp:posOffset>
+                </wp:positionV>
+                <wp:extent cx="533400" cy="1019175"/>
+                <wp:effectExtent l="38100" t="0" r="19050" b="66675"/>
+                <wp:wrapNone/>
+                <wp:docPr id="13" name="Straight Arrow Connector 13"/>
+                <wp:cNvGraphicFramePr/>
+                <a:graphic xmlns:a="http://schemas.openxmlformats.org/drawingml/2006/main">
+                  <a:graphicData uri="http://schemas.microsoft.com/office/word/2010/wordprocessingShape">
+                    <wps:wsp>
+                      <wps:cNvCnPr/>
+                      <wps:spPr>
+                        <a:xfrm flipH="1">
+                          <a:off x="0" y="0"/>
+                          <a:ext cx="533400" cy="1019175"/>
+                        </a:xfrm>
+                        <a:prstGeom prst="straightConnector1">
+                          <a:avLst/>
+                        </a:prstGeom>
+                        <a:ln>
+                          <a:tailEnd type="arrow"/>
+                        </a:ln>
+                      </wps:spPr>
+                      <wps:style>
+                        <a:lnRef idx="1">
+                          <a:schemeClr val="accent1"/>
+                        </a:lnRef>
+                        <a:fillRef idx="0">
+                          <a:schemeClr val="accent1"/>
+                        </a:fillRef>
+                        <a:effectRef idx="0">
+                          <a:schemeClr val="accent1"/>
+                        </a:effectRef>
+                        <a:fontRef idx="minor">
+                          <a:schemeClr val="tx1"/>
+                        </a:fontRef>
+                      </wps:style>
+                      <wps:bodyPr/>
+                    </wps:wsp>
+                  </a:graphicData>
+                </a:graphic>
+              </wp:anchor>
+            </w:drawing>
+          </mc:Choice>
+          <mc:Fallback>
+            <w:pict>
+              <v:shape id="Straight Arrow Connector 13" o:spid="_x0000_s1026" type="#_x0000_t32" style="position:absolute;margin-left:-18.5pt;margin-top:99.8pt;width:42pt;height:80.25pt;flip:x;z-index:251672576;visibility:visible;mso-wrap-style:square;mso-wrap-distance-left:9pt;mso-wrap-distance-top:0;mso-wrap-distance-right:9pt;mso-wrap-distance-bottom:0;mso-position-horizontal:absolute;mso-position-horizontal-relative:text;mso-position-vertical:absolute;mso-position-vertical-relative:text" o:gfxdata="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" strokecolor="#4579b8 [3044]">
+                <v:stroke endarrow="open"/>
+              </v:shape>
+            </w:pict>
+          </mc:Fallback>
+        </mc:AlternateContent>
+      </w:r>
+      <w:r>
+        <w:rPr>
+          <w:b/>
+          <w:i w:val="0"/>
+          <w:noProof/>
+          <w:sz w:val="24"/>
+        </w:rPr>
+        <mc:AlternateContent>
+          <mc:Choice Requires="wps">
+            <w:drawing>
+              <wp:anchor distT="0" distB="0" distL="114300" distR="114300" simplePos="0" relativeHeight="251663360" behindDoc="0" locked="0" layoutInCell="0" allowOverlap="1" wp14:anchorId="75150CCF" wp14:editId="43996A51">
+                <wp:simplePos x="0" y="0"/>
+                <wp:positionH relativeFrom="page">
+                  <wp:posOffset>-21590</wp:posOffset>
+                </wp:positionH>
+                <wp:positionV relativeFrom="page">
+                  <wp:posOffset>3819525</wp:posOffset>
+                </wp:positionV>
+                <wp:extent cx="1926590" cy="447675"/>
+                <wp:effectExtent l="38100" t="38100" r="35560" b="47625"/>
+                <wp:wrapSquare wrapText="bothSides"/>
+                <wp:docPr id="8" name="Text Box 2"/>
+                <wp:cNvGraphicFramePr>
+                  <a:graphicFrameLocks xmlns:a="http://schemas.openxmlformats.org/drawingml/2006/main"/>
+                </wp:cNvGraphicFramePr>
+                <a:graphic xmlns:a="http://schemas.openxmlformats.org/drawingml/2006/main">
+                  <a:graphicData uri="http://schemas.microsoft.com/office/word/2010/wordprocessingShape">
+                    <wps:wsp>
+                      <wps:cNvSpPr txBox="1">
+                        <a:spLocks noChangeArrowheads="1"/>
+                      </wps:cNvSpPr>
+                      <wps:spPr bwMode="auto">
+                        <a:xfrm>
+                          <a:off x="0" y="0"/>
+                          <a:ext cx="1926590" cy="447675"/>
+                        </a:xfrm>
+                        <a:prstGeom prst="rect">
+                          <a:avLst/>
+                        </a:prstGeom>
+                        <a:noFill/>
+                        <a:ln w="76200" cmpd="thickThin">
+                          <a:solidFill>
+                            <a:srgbClr val="622423"/>
+                          </a:solidFill>
+                          <a:miter lim="800000"/>
+                          <a:headEnd/>
+                          <a:tailEnd/>
+                        </a:ln>
+                        <a:extLst>
+                          <a:ext uri="{909E8E84-426E-40DD-AFC4-6F175D3DCCD1}">
+                            <a14:hiddenFill xmlns:a14="http://schemas.microsoft.com/office/drawing/2010/main">
+                              <a:solidFill>
+                                <a:srgbClr val="FFFFFF"/>
+                              </a:solidFill>
+                            </a14:hiddenFill>
+                          </a:ext>
+                        </a:extLst>
+                      </wps:spPr>
+                      <wps:txbx>
+                        <w:txbxContent>
+                          <w:p>
+                            <w:pPr>
+                              <w:spacing w:line="360" w:lineRule="auto"/>
+                              <w:jc w:val="center"/>
+                              <w:rPr>
+                                <w:rFonts w:asciiTheme="majorHAnsi" w:eastAsiaTheme="majorEastAsia" w:hAnsiTheme="majorHAnsi" w:cstheme="majorBidi"/>
+                                <w:i/>
+                                <w:iCs/>
+                                <w:sz w:val="28"/>
+                                <w:szCs w:val="28"/>
+                              </w:rPr>
+                            </w:pPr>
+                            <w:r>
+                              <w:rPr>
+                                <w:rFonts w:asciiTheme="majorHAnsi" w:eastAsiaTheme="majorEastAsia" w:hAnsiTheme="majorHAnsi" w:cstheme="majorBidi"/>
+                                <w:i/>
+                                <w:iCs/>
+                                <w:sz w:val="28"/>
+                                <w:szCs w:val="28"/>
+                              </w:rPr>
+                              <w:t>Màn hình đăng nhập</w:t>
+                            </w:r>
+                          </w:p>
+                        </w:txbxContent>
+                      </wps:txbx>
+                      <wps:bodyPr rot="0" vert="horz" wrap="square" lIns="137160" tIns="91440" rIns="137160" bIns="91440" anchor="ctr" anchorCtr="0" upright="1">
+                        <a:noAutofit/>
+                      </wps:bodyPr>
+                    </wps:wsp>
+                  </a:graphicData>
+                </a:graphic>
+                <wp14:sizeRelH relativeFrom="margin">
+                  <wp14:pctWidth>0</wp14:pctWidth>
+                </wp14:sizeRelH>
+                <wp14:sizeRelV relativeFrom="page">
+                  <wp14:pctHeight>0</wp14:pctHeight>
+                </wp14:sizeRelV>
+              </wp:anchor>
+            </w:drawing>
+          </mc:Choice>
+          <mc:Fallback>
+            <w:pict>
+              <v:shape id="_x0000_s1028" type="#_x0000_t202" style="position:absolute;left:0;text-align:left;margin-left:-1.7pt;margin-top:300.75pt;width:151.7pt;height:35.25pt;z-index:251663360;visibility:visible;mso-wrap-style:square;mso-width-percent:0;mso-height-percent:0;mso-wrap-distance-left:9pt;mso-wrap-distance-top:0;mso-wrap-distance-right:9pt;mso-wrap-distance-bottom:0;mso-position-horizontal:absolute;mso-position-horizontal-relative:page;mso-position-vertical:absolute;mso-position-vertical-relative:page;mso-width-percent:0;mso-height-percent:0;mso-width-relative:margin;mso-height-relative:page;v-text-anchor:middle" o:gfxdata="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" o:allowincell="f" filled="f" strokecolor="#622423" strokeweight="6pt">
+                <v:stroke linestyle="thickThin"/>
+                <v:textbox inset="10.8pt,7.2pt,10.8pt,7.2pt">
+                  <w:txbxContent>
+                    <w:p>
+                      <w:pPr>
+                        <w:spacing w:line="360" w:lineRule="auto"/>
+                        <w:jc w:val="center"/>
+                        <w:rPr>
+                          <w:rFonts w:asciiTheme="majorHAnsi" w:eastAsiaTheme="majorEastAsia" w:hAnsiTheme="majorHAnsi" w:cstheme="majorBidi"/>
+                          <w:i/>
+                          <w:iCs/>
+                          <w:sz w:val="28"/>
+                          <w:szCs w:val="28"/>
+                        </w:rPr>
+                      </w:pPr>
+                      <w:r>
+                        <w:rPr>
+                          <w:rFonts w:asciiTheme="majorHAnsi" w:eastAsiaTheme="majorEastAsia" w:hAnsiTheme="majorHAnsi" w:cstheme="majorBidi"/>
+                          <w:i/>
+                          <w:iCs/>
+                          <w:sz w:val="28"/>
+                          <w:szCs w:val="28"/>
+                        </w:rPr>
+                        <w:t>Màn hình đăng nhập</w:t>
+                      </w:r>
+                    </w:p>
+                  </w:txbxContent>
+                </v:textbox>
+                <w10:wrap type="square" anchorx="page" anchory="page"/>
+              </v:shape>
+            </w:pict>
+          </mc:Fallback>
+        </mc:AlternateContent>
+      </w:r>
+      <w:r>
+        <w:rPr>
+          <w:b/>
+          <w:i w:val="0"/>
+          <w:noProof/>
+          <w:sz w:val="24"/>
+        </w:rPr>
+        <mc:AlternateContent>
+          <mc:Choice Requires="wps">
+            <w:drawing>
+              <wp:anchor distT="0" distB="0" distL="114300" distR="114300" simplePos="0" relativeHeight="251665408" behindDoc="0" locked="0" layoutInCell="0" allowOverlap="1" wp14:anchorId="6F908ED9" wp14:editId="17C50A7A">
+                <wp:simplePos x="0" y="0"/>
+                <wp:positionH relativeFrom="page">
+                  <wp:posOffset>3324225</wp:posOffset>
+                </wp:positionH>
+                <wp:positionV relativeFrom="page">
+                  <wp:posOffset>1781175</wp:posOffset>
+                </wp:positionV>
+                <wp:extent cx="2371725" cy="581025"/>
+                <wp:effectExtent l="38100" t="38100" r="47625" b="47625"/>
+                <wp:wrapSquare wrapText="bothSides"/>
+                <wp:docPr id="9" name="Text Box 2"/>
+                <wp:cNvGraphicFramePr>
+                  <a:graphicFrameLocks xmlns:a="http://schemas.openxmlformats.org/drawingml/2006/main"/>
+                </wp:cNvGraphicFramePr>
+                <a:graphic xmlns:a="http://schemas.openxmlformats.org/drawingml/2006/main">
+                  <a:graphicData uri="http://schemas.microsoft.com/office/word/2010/wordprocessingShape">
+                    <wps:wsp>
+                      <wps:cNvSpPr txBox="1">
+                        <a:spLocks noChangeArrowheads="1"/>
+                      </wps:cNvSpPr>
+                      <wps:spPr bwMode="auto">
+                        <a:xfrm>
+                          <a:off x="0" y="0"/>
+                          <a:ext cx="2371725" cy="581025"/>
+                        </a:xfrm>
+                        <a:prstGeom prst="rect">
+                          <a:avLst/>
+                        </a:prstGeom>
+                        <a:noFill/>
+                        <a:ln w="76200" cmpd="thickThin">
+                          <a:solidFill>
+                            <a:srgbClr val="622423"/>
+                          </a:solidFill>
+                          <a:miter lim="800000"/>
+                          <a:headEnd/>
+                          <a:tailEnd/>
+                        </a:ln>
+                        <a:extLst>
+                          <a:ext uri="{909E8E84-426E-40DD-AFC4-6F175D3DCCD1}">
+                            <a14:hiddenFill xmlns:a14="http://schemas.microsoft.com/office/drawing/2010/main">
+                              <a:solidFill>
+                                <a:srgbClr val="FFFFFF"/>
+                              </a:solidFill>
+                            </a14:hiddenFill>
+                          </a:ext>
+                        </a:extLst>
+                      </wps:spPr>
+                      <wps:txbx>
+                        <w:txbxContent>
+                          <w:p>
+                            <w:pPr>
+                              <w:spacing w:line="360" w:lineRule="auto"/>
+                              <w:rPr>
+                                <w:rFonts w:asciiTheme="majorHAnsi" w:eastAsiaTheme="majorEastAsia" w:hAnsiTheme="majorHAnsi" w:cstheme="majorBidi"/>
+                                <w:i/>
+                                <w:iCs/>
+                                <w:sz w:val="28"/>
+                                <w:szCs w:val="28"/>
+                              </w:rPr>
+                            </w:pPr>
+                            <w:r>
+                              <w:rPr>
+                                <w:rFonts w:asciiTheme="majorHAnsi" w:eastAsiaTheme="majorEastAsia" w:hAnsiTheme="majorHAnsi" w:cstheme="majorBidi"/>
+                                <w:i/>
+                                <w:iCs/>
+                                <w:sz w:val="28"/>
+                                <w:szCs w:val="28"/>
+                              </w:rPr>
+                              <w:t>màn  hình chi tiết sản phẩm</w:t>
+                            </w:r>
+                          </w:p>
+                        </w:txbxContent>
+                      </wps:txbx>
+                      <wps:bodyPr rot="0" vert="horz" wrap="square" lIns="137160" tIns="91440" rIns="137160" bIns="91440" anchor="ctr" anchorCtr="0" upright="1">
+                        <a:noAutofit/>
+                      </wps:bodyPr>
+                    </wps:wsp>
+                  </a:graphicData>
+                </a:graphic>
+                <wp14:sizeRelH relativeFrom="margin">
+                  <wp14:pctWidth>0</wp14:pctWidth>
+                </wp14:sizeRelH>
+                <wp14:sizeRelV relativeFrom="page">
+                  <wp14:pctHeight>0</wp14:pctHeight>
+                </wp14:sizeRelV>
+              </wp:anchor>
+            </w:drawing>
+          </mc:Choice>
+          <mc:Fallback>
+            <w:pict>
+              <v:shape id="_x0000_s1029" type="#_x0000_t202" style="position:absolute;left:0;text-align:left;margin-left:261.75pt;margin-top:140.25pt;width:186.75pt;height:45.75pt;z-index:251665408;visibility:visible;mso-wrap-style:square;mso-width-percent:0;mso-height-percent:0;mso-wrap-distance-left:9pt;mso-wrap-distance-top:0;mso-wrap-distance-right:9pt;mso-wrap-distance-bottom:0;mso-position-horizontal:absolute;mso-position-horizontal-relative:page;mso-position-vertical:absolute;mso-position-vertical-relative:page;mso-width-percent:0;mso-height-percent:0;mso-width-relative:margin;mso-height-relative:page;v-text-anchor:middle" o:gfxdata="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" o:allowincell="f" filled="f" strokecolor="#622423" strokeweight="6pt">
+                <v:stroke linestyle="thickThin"/>
+                <v:textbox inset="10.8pt,7.2pt,10.8pt,7.2pt">
+                  <w:txbxContent>
+                    <w:p>
+                      <w:pPr>
+                        <w:spacing w:line="360" w:lineRule="auto"/>
+                        <w:rPr>
+                          <w:rFonts w:asciiTheme="majorHAnsi" w:eastAsiaTheme="majorEastAsia" w:hAnsiTheme="majorHAnsi" w:cstheme="majorBidi"/>
+                          <w:i/>
+                          <w:iCs/>
+                          <w:sz w:val="28"/>
+                          <w:szCs w:val="28"/>
+                        </w:rPr>
+                      </w:pPr>
+                      <w:r>
+                        <w:rPr>
+                          <w:rFonts w:asciiTheme="majorHAnsi" w:eastAsiaTheme="majorEastAsia" w:hAnsiTheme="majorHAnsi" w:cstheme="majorBidi"/>
+                          <w:i/>
+                          <w:iCs/>
+                          <w:sz w:val="28"/>
+                          <w:szCs w:val="28"/>
+                        </w:rPr>
+                        <w:t>màn  hình chi tiết sản phẩm</w:t>
+                      </w:r>
+                    </w:p>
+                  </w:txbxContent>
+                </v:textbox>
+                <w10:wrap type="square" anchorx="page" anchory="page"/>
+              </v:shape>
+            </w:pict>
+          </mc:Fallback>
+        </mc:AlternateContent>
+      </w:r>
+      <w:r>
+        <w:rPr>
+          <w:b/>
+          <w:i w:val="0"/>
+          <w:noProof/>
+          <w:sz w:val="24"/>
+        </w:rPr>
+        <mc:AlternateContent>
+          <mc:Choice Requires="wps">
+            <w:drawing>
+              <wp:anchor distT="0" distB="0" distL="114300" distR="114300" simplePos="0" relativeHeight="251661312" behindDoc="0" locked="0" layoutInCell="0" allowOverlap="1" wp14:anchorId="7D2FB6AB" wp14:editId="2A7FC1D9">
+                <wp:simplePos x="0" y="0"/>
+                <wp:positionH relativeFrom="page">
+                  <wp:posOffset>952500</wp:posOffset>
+                </wp:positionH>
+                <wp:positionV relativeFrom="page">
+                  <wp:posOffset>2305050</wp:posOffset>
+                </wp:positionV>
+                <wp:extent cx="1562100" cy="447675"/>
+                <wp:effectExtent l="38100" t="38100" r="38100" b="47625"/>
+                <wp:wrapSquare wrapText="bothSides"/>
+                <wp:docPr id="696" name="Text Box 2"/>
+                <wp:cNvGraphicFramePr>
+                  <a:graphicFrameLocks xmlns:a="http://schemas.openxmlformats.org/drawingml/2006/main"/>
+                </wp:cNvGraphicFramePr>
+                <a:graphic xmlns:a="http://schemas.openxmlformats.org/drawingml/2006/main">
+                  <a:graphicData uri="http://schemas.microsoft.com/office/word/2010/wordprocessingShape">
+                    <wps:wsp>
+                      <wps:cNvSpPr txBox="1">
+                        <a:spLocks noChangeArrowheads="1"/>
+                      </wps:cNvSpPr>
+                      <wps:spPr bwMode="auto">
+                        <a:xfrm>
+                          <a:off x="0" y="0"/>
+                          <a:ext cx="1562100" cy="447675"/>
+                        </a:xfrm>
+                        <a:prstGeom prst="rect">
+                          <a:avLst/>
+                        </a:prstGeom>
+                        <a:noFill/>
+                        <a:ln w="76200" cmpd="thickThin">
+                          <a:solidFill>
+                            <a:srgbClr val="622423"/>
+                          </a:solidFill>
+                          <a:miter lim="800000"/>
+                          <a:headEnd/>
+                          <a:tailEnd/>
+                        </a:ln>
+                        <a:extLst>
+                          <a:ext uri="{909E8E84-426E-40DD-AFC4-6F175D3DCCD1}">
+                            <a14:hiddenFill xmlns:a14="http://schemas.microsoft.com/office/drawing/2010/main">
+                              <a:solidFill>
+                                <a:srgbClr val="FFFFFF"/>
+                              </a:solidFill>
+                            </a14:hiddenFill>
+                          </a:ext>
+                        </a:extLst>
+                      </wps:spPr>
+                      <wps:txbx>
+                        <w:txbxContent>
+                          <w:p>
+                            <w:pPr>
+                              <w:spacing w:line="360" w:lineRule="auto"/>
+                              <w:jc w:val="center"/>
+                              <w:rPr>
+                                <w:rFonts w:asciiTheme="majorHAnsi" w:eastAsiaTheme="majorEastAsia" w:hAnsiTheme="majorHAnsi" w:cstheme="majorBidi"/>
+                                <w:i/>
+                                <w:iCs/>
+                                <w:sz w:val="28"/>
+                                <w:szCs w:val="28"/>
+                              </w:rPr>
+                            </w:pPr>
+                            <w:r>
+                              <w:rPr>
+                                <w:rFonts w:asciiTheme="majorHAnsi" w:eastAsiaTheme="majorEastAsia" w:hAnsiTheme="majorHAnsi" w:cstheme="majorBidi"/>
+                                <w:i/>
+                                <w:iCs/>
+                                <w:sz w:val="28"/>
+                                <w:szCs w:val="28"/>
+                              </w:rPr>
+                              <w:t>Màn hình chính</w:t>
+                            </w:r>
+                          </w:p>
+                        </w:txbxContent>
+                      </wps:txbx>
+                      <wps:bodyPr rot="0" vert="horz" wrap="square" lIns="137160" tIns="91440" rIns="137160" bIns="91440" anchor="ctr" anchorCtr="0" upright="1">
+                        <a:noAutofit/>
+                      </wps:bodyPr>
+                    </wps:wsp>
+                  </a:graphicData>
+                </a:graphic>
+                <wp14:sizeRelH relativeFrom="margin">
+                  <wp14:pctWidth>0</wp14:pctWidth>
+                </wp14:sizeRelH>
+                <wp14:sizeRelV relativeFrom="page">
+                  <wp14:pctHeight>0</wp14:pctHeight>
+                </wp14:sizeRelV>
+              </wp:anchor>
+            </w:drawing>
+          </mc:Choice>
+          <mc:Fallback>
+            <w:pict>
+              <v:shape id="_x0000_s1030" type="#_x0000_t202" style="position:absolute;left:0;text-align:left;margin-left:75pt;margin-top:181.5pt;width:123pt;height:35.25pt;z-index:251661312;visibility:visible;mso-wrap-style:square;mso-width-percent:0;mso-height-percent:0;mso-wrap-distance-left:9pt;mso-wrap-distance-top:0;mso-wrap-distance-right:9pt;mso-wrap-distance-bottom:0;mso-position-horizontal:absolute;mso-position-horizontal-relative:page;mso-position-vertical:absolute;mso-position-vertical-relative:page;mso-width-percent:0;mso-height-percent:0;mso-width-relative:margin;mso-height-relative:page;v-text-anchor:middle" o:gfxdata="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" o:allowincell="f" filled="f" strokecolor="#622423" strokeweight="6pt">
+                <v:stroke linestyle="thickThin"/>
+                <v:textbox inset="10.8pt,7.2pt,10.8pt,7.2pt">
+                  <w:txbxContent>
+                    <w:p>
+                      <w:pPr>
+                        <w:spacing w:line="360" w:lineRule="auto"/>
+                        <w:jc w:val="center"/>
+                        <w:rPr>
+                          <w:rFonts w:asciiTheme="majorHAnsi" w:eastAsiaTheme="majorEastAsia" w:hAnsiTheme="majorHAnsi" w:cstheme="majorBidi"/>
+                          <w:i/>
+                          <w:iCs/>
+                          <w:sz w:val="28"/>
+                          <w:szCs w:val="28"/>
+                        </w:rPr>
+                      </w:pPr>
+                      <w:r>
+                        <w:rPr>
+                          <w:rFonts w:asciiTheme="majorHAnsi" w:eastAsiaTheme="majorEastAsia" w:hAnsiTheme="majorHAnsi" w:cstheme="majorBidi"/>
+                          <w:i/>
+                          <w:iCs/>
+                          <w:sz w:val="28"/>
+                          <w:szCs w:val="28"/>
+                        </w:rPr>
+                        <w:t>Màn hình chính</w:t>
+                      </w:r>
+                    </w:p>
+                  </w:txbxContent>
+                </v:textbox>
+                <w10:wrap type="square" anchorx="page" anchory="page"/>
+              </v:shape>
+            </w:pict>
+          </mc:Fallback>
+        </mc:AlternateContent>
+      </w:r>
+      <w:r>
+        <w:rPr>
+          <w:b/>
+          <w:i w:val="0"/>
+          <w:sz w:val="24"/>
+        </w:rPr>
+        <w:br/>
+      </w:r>
+    </w:p>
+    <w:p>
+      <w:pPr>
+        <w:pStyle w:val="BodyText"/>
+        <w:ind w:left="720"/>
+        <w:rPr>
+          <w:b/>
+          <w:i w:val="0"/>
+          <w:sz w:val="24"/>
+        </w:rPr>
+      </w:pPr>
+    </w:p>
+    <w:p>
+      <w:pPr>
+        <w:pStyle w:val="BodyText"/>
+        <w:ind w:left="720"/>
+        <w:rPr>
+          <w:b/>
+          <w:i w:val="0"/>
+          <w:sz w:val="24"/>
+        </w:rPr>
+      </w:pPr>
+    </w:p>
+    <w:p>
+      <w:pPr>
+        <w:pStyle w:val="BodyText"/>
+        <w:ind w:left="720"/>
+        <w:rPr>
+          <w:b/>
+          <w:i w:val="0"/>
+          <w:sz w:val="24"/>
+        </w:rPr>
+      </w:pPr>
+    </w:p>
+    <w:p>
+      <w:pPr>
+        <w:pStyle w:val="BodyText"/>
+        <w:ind w:left="720"/>
+        <w:rPr>
+          <w:b/>
+          <w:i w:val="0"/>
+          <w:sz w:val="24"/>
+        </w:rPr>
         <w:sectPr>
-          <w:headerReference w:type="default" r:id="rId10"/>
-          <w:footerReference w:type="default" r:id="rId11"/>
+          <w:headerReference w:type="default" r:id="rId11"/>
+          <w:footerReference w:type="default" r:id="rId12"/>
           <w:pgSz w:w="16840" w:h="11900" w:orient="landscape"/>
           <w:pgMar w:top="1180" w:right="1520" w:bottom="1780" w:left="1600" w:header="840" w:footer="1580" w:gutter="0"/>
           <w:cols w:space="720"/>
         </w:sectPr>
       </w:pPr>
+      <w:bookmarkStart w:id="0" w:name="_GoBack"/>
+      <w:bookmarkEnd w:id="0"/>
+      <w:r>
+        <w:rPr>
+          <w:b/>
+          <w:i w:val="0"/>
+          <w:noProof/>
+          <w:sz w:val="24"/>
+          <w:lang w:bidi="ar-SA"/>
+        </w:rPr>
+        <mc:AlternateContent>
+          <mc:Choice Requires="wps">
+            <w:drawing>
+              <wp:anchor distT="0" distB="0" distL="114300" distR="114300" simplePos="0" relativeHeight="251686912" behindDoc="0" locked="0" layoutInCell="1" allowOverlap="1">
+                <wp:simplePos x="0" y="0"/>
+                <wp:positionH relativeFrom="column">
+                  <wp:posOffset>2562225</wp:posOffset>
+                </wp:positionH>
+                <wp:positionV relativeFrom="paragraph">
+                  <wp:posOffset>3062605</wp:posOffset>
+                </wp:positionV>
+                <wp:extent cx="228600" cy="180975"/>
+                <wp:effectExtent l="0" t="0" r="19050" b="28575"/>
+                <wp:wrapNone/>
+                <wp:docPr id="22" name="Straight Connector 22"/>
+                <wp:cNvGraphicFramePr/>
+                <a:graphic xmlns:a="http://schemas.openxmlformats.org/drawingml/2006/main">
+                  <a:graphicData uri="http://schemas.microsoft.com/office/word/2010/wordprocessingShape">
+                    <wps:wsp>
+                      <wps:cNvCnPr/>
+                      <wps:spPr>
+                        <a:xfrm>
+                          <a:off x="0" y="0"/>
+                          <a:ext cx="228600" cy="180975"/>
+                        </a:xfrm>
+                        <a:prstGeom prst="line">
+                          <a:avLst/>
+                        </a:prstGeom>
+                      </wps:spPr>
+                      <wps:style>
+                        <a:lnRef idx="1">
+                          <a:schemeClr val="accent1"/>
+                        </a:lnRef>
+                        <a:fillRef idx="0">
+                          <a:schemeClr val="accent1"/>
+                        </a:fillRef>
+                        <a:effectRef idx="0">
+                          <a:schemeClr val="accent1"/>
+                        </a:effectRef>
+                        <a:fontRef idx="minor">
+                          <a:schemeClr val="tx1"/>
+                        </a:fontRef>
+                      </wps:style>
+                      <wps:bodyPr/>
+                    </wps:wsp>
+                  </a:graphicData>
+                </a:graphic>
+              </wp:anchor>
+            </w:drawing>
+          </mc:Choice>
+          <mc:Fallback>
+            <w:pict>
+              <v:line id="Straight Connector 22" o:spid="_x0000_s1026" style="position:absolute;z-index:251686912;visibility:visible;mso-wrap-style:square;mso-wrap-distance-left:9pt;mso-wrap-distance-top:0;mso-wrap-distance-right:9pt;mso-wrap-distance-bottom:0;mso-position-horizontal:absolute;mso-position-horizontal-relative:text;mso-position-vertical:absolute;mso-position-vertical-relative:text" from="201.75pt,241.15pt" to="219.75pt,255.4pt" o:gfxdata="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" strokecolor="#4579b8 [3044]"/>
+            </w:pict>
+          </mc:Fallback>
+        </mc:AlternateContent>
+      </w:r>
+      <w:r>
+        <w:rPr>
+          <w:b/>
+          <w:i w:val="0"/>
+          <w:noProof/>
+          <w:sz w:val="24"/>
+        </w:rPr>
+        <mc:AlternateContent>
+          <mc:Choice Requires="wps">
+            <w:drawing>
+              <wp:anchor distT="0" distB="0" distL="114300" distR="114300" simplePos="0" relativeHeight="251685888" behindDoc="0" locked="0" layoutInCell="1" allowOverlap="1" wp14:editId="36B11C9B">
+                <wp:simplePos x="0" y="0"/>
+                <wp:positionH relativeFrom="column">
+                  <wp:posOffset>1790700</wp:posOffset>
+                </wp:positionH>
+                <wp:positionV relativeFrom="paragraph">
+                  <wp:posOffset>3243580</wp:posOffset>
+                </wp:positionV>
+                <wp:extent cx="2374265" cy="533400"/>
+                <wp:effectExtent l="0" t="0" r="20320" b="19050"/>
+                <wp:wrapNone/>
+                <wp:docPr id="21" name="Text Box 2"/>
+                <wp:cNvGraphicFramePr>
+                  <a:graphicFrameLocks xmlns:a="http://schemas.openxmlformats.org/drawingml/2006/main"/>
+                </wp:cNvGraphicFramePr>
+                <a:graphic xmlns:a="http://schemas.openxmlformats.org/drawingml/2006/main">
+                  <a:graphicData uri="http://schemas.microsoft.com/office/word/2010/wordprocessingShape">
+                    <wps:wsp>
+                      <wps:cNvSpPr txBox="1">
+                        <a:spLocks noChangeArrowheads="1"/>
+                      </wps:cNvSpPr>
+                      <wps:spPr bwMode="auto">
+                        <a:xfrm>
+                          <a:off x="0" y="0"/>
+                          <a:ext cx="2374265" cy="533400"/>
+                        </a:xfrm>
+                        <a:prstGeom prst="rect">
+                          <a:avLst/>
+                        </a:prstGeom>
+                        <a:solidFill>
+                          <a:srgbClr val="FFFFFF"/>
+                        </a:solidFill>
+                        <a:ln w="9525">
+                          <a:solidFill>
+                            <a:srgbClr val="000000"/>
+                          </a:solidFill>
+                          <a:miter lim="800000"/>
+                          <a:headEnd/>
+                          <a:tailEnd/>
+                        </a:ln>
+                      </wps:spPr>
+                      <wps:txbx>
+                        <w:txbxContent>
+                          <w:p>
+                            <w:r>
+                              <w:t xml:space="preserve">Quản lý thông tin sản phẩm . </w:t>
+                            </w:r>
+                            <w:r>
+                              <w:t>(updead. Add , edit . delete , check hóa đơn , xát lập kinh doanh, thống kê doanh thu)</w:t>
+                            </w:r>
+                          </w:p>
+                        </w:txbxContent>
+                      </wps:txbx>
+                      <wps:bodyPr rot="0" vert="horz" wrap="square" lIns="91440" tIns="45720" rIns="91440" bIns="45720" anchor="t" anchorCtr="0">
+                        <a:noAutofit/>
+                      </wps:bodyPr>
+                    </wps:wsp>
+                  </a:graphicData>
+                </a:graphic>
+                <wp14:sizeRelH relativeFrom="margin">
+                  <wp14:pctWidth>40000</wp14:pctWidth>
+                </wp14:sizeRelH>
+                <wp14:sizeRelV relativeFrom="margin">
+                  <wp14:pctHeight>0</wp14:pctHeight>
+                </wp14:sizeRelV>
+              </wp:anchor>
+            </w:drawing>
+          </mc:Choice>
+          <mc:Fallback>
+            <w:pict>
+              <v:shape id="_x0000_s1031" type="#_x0000_t202" style="position:absolute;left:0;text-align:left;margin-left:141pt;margin-top:255.4pt;width:186.95pt;height:42pt;z-index:251685888;visibility:visible;mso-wrap-style:square;mso-width-percent:400;mso-height-percent:0;mso-wrap-distance-left:9pt;mso-wrap-distance-top:0;mso-wrap-distance-right:9pt;mso-wrap-distance-bottom:0;mso-position-horizontal:absolute;mso-position-horizontal-relative:text;mso-position-vertical:absolute;mso-position-vertical-relative:text;mso-width-percent:400;mso-height-percent:0;mso-width-relative:margin;mso-height-relative:margin;v-text-anchor:top" o:gfxdata="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">
+                <v:textbox>
+                  <w:txbxContent>
+                    <w:p>
+                      <w:r>
+                        <w:t xml:space="preserve">Quản lý thông tin sản phẩm . </w:t>
+                      </w:r>
+                      <w:r>
+                        <w:t>(updead. Add , edit . delete , check hóa đơn , xát lập kinh doanh, thống kê doanh thu)</w:t>
+                      </w:r>
+                    </w:p>
+                  </w:txbxContent>
+                </v:textbox>
+              </v:shape>
+            </w:pict>
+          </mc:Fallback>
+        </mc:AlternateContent>
+      </w:r>
+      <w:r>
+        <w:rPr>
+          <w:b/>
+          <w:i w:val="0"/>
+          <w:noProof/>
+          <w:sz w:val="24"/>
+          <w:lang w:bidi="ar-SA"/>
+        </w:rPr>
+        <mc:AlternateContent>
+          <mc:Choice Requires="wps">
+            <w:drawing>
+              <wp:anchor distT="0" distB="0" distL="114300" distR="114300" simplePos="0" relativeHeight="251677696" behindDoc="0" locked="0" layoutInCell="1" allowOverlap="1" wp14:anchorId="5A7A9AAB" wp14:editId="2C8C83CA">
+                <wp:simplePos x="0" y="0"/>
+                <wp:positionH relativeFrom="column">
+                  <wp:posOffset>-1143000</wp:posOffset>
+                </wp:positionH>
+                <wp:positionV relativeFrom="paragraph">
+                  <wp:posOffset>1948180</wp:posOffset>
+                </wp:positionV>
+                <wp:extent cx="2400300" cy="790575"/>
+                <wp:effectExtent l="0" t="0" r="19050" b="28575"/>
+                <wp:wrapNone/>
+                <wp:docPr id="17" name="Straight Connector 17"/>
+                <wp:cNvGraphicFramePr/>
+                <a:graphic xmlns:a="http://schemas.openxmlformats.org/drawingml/2006/main">
+                  <a:graphicData uri="http://schemas.microsoft.com/office/word/2010/wordprocessingShape">
+                    <wps:wsp>
+                      <wps:cNvCnPr/>
+                      <wps:spPr>
+                        <a:xfrm>
+                          <a:off x="0" y="0"/>
+                          <a:ext cx="2400300" cy="790575"/>
+                        </a:xfrm>
+                        <a:prstGeom prst="line">
+                          <a:avLst/>
+                        </a:prstGeom>
+                      </wps:spPr>
+                      <wps:style>
+                        <a:lnRef idx="1">
+                          <a:schemeClr val="accent1"/>
+                        </a:lnRef>
+                        <a:fillRef idx="0">
+                          <a:schemeClr val="accent1"/>
+                        </a:fillRef>
+                        <a:effectRef idx="0">
+                          <a:schemeClr val="accent1"/>
+                        </a:effectRef>
+                        <a:fontRef idx="minor">
+                          <a:schemeClr val="tx1"/>
+                        </a:fontRef>
+                      </wps:style>
+                      <wps:bodyPr/>
+                    </wps:wsp>
+                  </a:graphicData>
+                </a:graphic>
+                <wp14:sizeRelH relativeFrom="margin">
+                  <wp14:pctWidth>0</wp14:pctWidth>
+                </wp14:sizeRelH>
+                <wp14:sizeRelV relativeFrom="margin">
+                  <wp14:pctHeight>0</wp14:pctHeight>
+                </wp14:sizeRelV>
+              </wp:anchor>
+            </w:drawing>
+          </mc:Choice>
+          <mc:Fallback>
+            <w:pict>
+              <v:line id="Straight Connector 17" o:spid="_x0000_s1026" style="position:absolute;z-index:251677696;visibility:visible;mso-wrap-style:square;mso-width-percent:0;mso-height-percent:0;mso-wrap-distance-left:9pt;mso-wrap-distance-top:0;mso-wrap-distance-right:9pt;mso-wrap-distance-bottom:0;mso-position-horizontal:absolute;mso-position-horizontal-relative:text;mso-position-vertical:absolute;mso-position-vertical-relative:text;mso-width-percent:0;mso-height-percent:0;mso-width-relative:margin;mso-height-relative:margin" from="-90pt,153.4pt" to="99pt,215.65pt" o:gfxdata="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" strokecolor="#4579b8 [3044]"/>
+            </w:pict>
+          </mc:Fallback>
+        </mc:AlternateContent>
+      </w:r>
+      <w:r>
+        <w:rPr>
+          <w:b/>
+          <w:i w:val="0"/>
+          <w:noProof/>
+          <w:sz w:val="24"/>
+        </w:rPr>
+        <mc:AlternateContent>
+          <mc:Choice Requires="wps">
+            <w:drawing>
+              <wp:anchor distT="0" distB="0" distL="114300" distR="114300" simplePos="0" relativeHeight="251671552" behindDoc="0" locked="0" layoutInCell="0" allowOverlap="1" wp14:anchorId="3C04EDDC" wp14:editId="2425DDE0">
+                <wp:simplePos x="0" y="0"/>
+                <wp:positionH relativeFrom="page">
+                  <wp:posOffset>3990975</wp:posOffset>
+                </wp:positionH>
+                <wp:positionV relativeFrom="page">
+                  <wp:posOffset>5010150</wp:posOffset>
+                </wp:positionV>
+                <wp:extent cx="1914525" cy="457200"/>
+                <wp:effectExtent l="38100" t="38100" r="47625" b="38100"/>
+                <wp:wrapSquare wrapText="bothSides"/>
+                <wp:docPr id="12" name="Text Box 2"/>
+                <wp:cNvGraphicFramePr>
+                  <a:graphicFrameLocks xmlns:a="http://schemas.openxmlformats.org/drawingml/2006/main"/>
+                </wp:cNvGraphicFramePr>
+                <a:graphic xmlns:a="http://schemas.openxmlformats.org/drawingml/2006/main">
+                  <a:graphicData uri="http://schemas.microsoft.com/office/word/2010/wordprocessingShape">
+                    <wps:wsp>
+                      <wps:cNvSpPr txBox="1">
+                        <a:spLocks noChangeArrowheads="1"/>
+                      </wps:cNvSpPr>
+                      <wps:spPr bwMode="auto">
+                        <a:xfrm>
+                          <a:off x="0" y="0"/>
+                          <a:ext cx="1914525" cy="457200"/>
+                        </a:xfrm>
+                        <a:prstGeom prst="rect">
+                          <a:avLst/>
+                        </a:prstGeom>
+                        <a:noFill/>
+                        <a:ln w="76200" cmpd="thickThin">
+                          <a:solidFill>
+                            <a:srgbClr val="622423"/>
+                          </a:solidFill>
+                          <a:miter lim="800000"/>
+                          <a:headEnd/>
+                          <a:tailEnd/>
+                        </a:ln>
+                        <a:extLst>
+                          <a:ext uri="{909E8E84-426E-40DD-AFC4-6F175D3DCCD1}">
+                            <a14:hiddenFill xmlns:a14="http://schemas.microsoft.com/office/drawing/2010/main">
+                              <a:solidFill>
+                                <a:srgbClr val="FFFFFF"/>
+                              </a:solidFill>
+                            </a14:hiddenFill>
+                          </a:ext>
+                        </a:extLst>
+                      </wps:spPr>
+                      <wps:txbx>
+                        <w:txbxContent>
+                          <w:p>
+                            <w:pPr>
+                              <w:spacing w:line="360" w:lineRule="auto"/>
+                              <w:rPr>
+                                <w:rFonts w:asciiTheme="majorHAnsi" w:eastAsiaTheme="majorEastAsia" w:hAnsiTheme="majorHAnsi" w:cstheme="majorBidi"/>
+                                <w:i/>
+                                <w:iCs/>
+                                <w:sz w:val="28"/>
+                                <w:szCs w:val="28"/>
+                              </w:rPr>
+                            </w:pPr>
+                            <w:r>
+                              <w:rPr>
+                                <w:rFonts w:asciiTheme="majorHAnsi" w:eastAsiaTheme="majorEastAsia" w:hAnsiTheme="majorHAnsi" w:cstheme="majorBidi"/>
+                                <w:i/>
+                                <w:iCs/>
+                                <w:sz w:val="28"/>
+                                <w:szCs w:val="28"/>
+                              </w:rPr>
+                              <w:t>Màn hình quản trị</w:t>
+                            </w:r>
+                          </w:p>
+                        </w:txbxContent>
+                      </wps:txbx>
+                      <wps:bodyPr rot="0" vert="horz" wrap="square" lIns="137160" tIns="91440" rIns="137160" bIns="91440" anchor="ctr" anchorCtr="0" upright="1">
+                        <a:noAutofit/>
+                      </wps:bodyPr>
+                    </wps:wsp>
+                  </a:graphicData>
+                </a:graphic>
+                <wp14:sizeRelH relativeFrom="margin">
+                  <wp14:pctWidth>0</wp14:pctWidth>
+                </wp14:sizeRelH>
+                <wp14:sizeRelV relativeFrom="page">
+                  <wp14:pctHeight>0</wp14:pctHeight>
+                </wp14:sizeRelV>
+              </wp:anchor>
+            </w:drawing>
+          </mc:Choice>
+          <mc:Fallback>
+            <w:pict>
+              <v:shape id="_x0000_s1032" type="#_x0000_t202" style="position:absolute;left:0;text-align:left;margin-left:314.25pt;margin-top:394.5pt;width:150.75pt;height:36pt;z-index:251671552;visibility:visible;mso-wrap-style:square;mso-width-percent:0;mso-height-percent:0;mso-wrap-distance-left:9pt;mso-wrap-distance-top:0;mso-wrap-distance-right:9pt;mso-wrap-distance-bottom:0;mso-position-horizontal:absolute;mso-position-horizontal-relative:page;mso-position-vertical:absolute;mso-position-vertical-relative:page;mso-width-percent:0;mso-height-percent:0;mso-width-relative:margin;mso-height-relative:page;v-text-anchor:middle" o:gfxdata="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" o:allowincell="f" filled="f" strokecolor="#622423" strokeweight="6pt">
+                <v:stroke linestyle="thickThin"/>
+                <v:textbox inset="10.8pt,7.2pt,10.8pt,7.2pt">
+                  <w:txbxContent>
+                    <w:p>
+                      <w:pPr>
+                        <w:spacing w:line="360" w:lineRule="auto"/>
+                        <w:rPr>
+                          <w:rFonts w:asciiTheme="majorHAnsi" w:eastAsiaTheme="majorEastAsia" w:hAnsiTheme="majorHAnsi" w:cstheme="majorBidi"/>
+                          <w:i/>
+                          <w:iCs/>
+                          <w:sz w:val="28"/>
+                          <w:szCs w:val="28"/>
+                        </w:rPr>
+                      </w:pPr>
+                      <w:r>
+                        <w:rPr>
+                          <w:rFonts w:asciiTheme="majorHAnsi" w:eastAsiaTheme="majorEastAsia" w:hAnsiTheme="majorHAnsi" w:cstheme="majorBidi"/>
+                          <w:i/>
+                          <w:iCs/>
+                          <w:sz w:val="28"/>
+                          <w:szCs w:val="28"/>
+                        </w:rPr>
+                        <w:t>Màn hình quản trị</w:t>
+                      </w:r>
+                    </w:p>
+                  </w:txbxContent>
+                </v:textbox>
+                <w10:wrap type="square" anchorx="page" anchory="page"/>
+              </v:shape>
+            </w:pict>
+          </mc:Fallback>
+        </mc:AlternateContent>
+      </w:r>
+      <w:r>
+        <w:rPr>
+          <w:b/>
+          <w:i w:val="0"/>
+          <w:noProof/>
+          <w:sz w:val="24"/>
+          <w:lang w:bidi="ar-SA"/>
+        </w:rPr>
+        <mc:AlternateContent>
+          <mc:Choice Requires="wps">
+            <w:drawing>
+              <wp:anchor distT="0" distB="0" distL="114300" distR="114300" simplePos="0" relativeHeight="251683840" behindDoc="0" locked="0" layoutInCell="1" allowOverlap="1">
+                <wp:simplePos x="0" y="0"/>
+                <wp:positionH relativeFrom="column">
+                  <wp:posOffset>3724275</wp:posOffset>
+                </wp:positionH>
+                <wp:positionV relativeFrom="paragraph">
+                  <wp:posOffset>1329055</wp:posOffset>
+                </wp:positionV>
+                <wp:extent cx="142875" cy="304800"/>
+                <wp:effectExtent l="0" t="0" r="28575" b="19050"/>
+                <wp:wrapNone/>
+                <wp:docPr id="20" name="Straight Connector 20"/>
+                <wp:cNvGraphicFramePr/>
+                <a:graphic xmlns:a="http://schemas.openxmlformats.org/drawingml/2006/main">
+                  <a:graphicData uri="http://schemas.microsoft.com/office/word/2010/wordprocessingShape">
+                    <wps:wsp>
+                      <wps:cNvCnPr/>
+                      <wps:spPr>
+                        <a:xfrm>
+                          <a:off x="0" y="0"/>
+                          <a:ext cx="142875" cy="304800"/>
+                        </a:xfrm>
+                        <a:prstGeom prst="line">
+                          <a:avLst/>
+                        </a:prstGeom>
+                      </wps:spPr>
+                      <wps:style>
+                        <a:lnRef idx="1">
+                          <a:schemeClr val="accent1"/>
+                        </a:lnRef>
+                        <a:fillRef idx="0">
+                          <a:schemeClr val="accent1"/>
+                        </a:fillRef>
+                        <a:effectRef idx="0">
+                          <a:schemeClr val="accent1"/>
+                        </a:effectRef>
+                        <a:fontRef idx="minor">
+                          <a:schemeClr val="tx1"/>
+                        </a:fontRef>
+                      </wps:style>
+                      <wps:bodyPr/>
+                    </wps:wsp>
+                  </a:graphicData>
+                </a:graphic>
+              </wp:anchor>
+            </w:drawing>
+          </mc:Choice>
+          <mc:Fallback>
+            <w:pict>
+              <v:line id="Straight Connector 20" o:spid="_x0000_s1026" style="position:absolute;z-index:251683840;visibility:visible;mso-wrap-style:square;mso-wrap-distance-left:9pt;mso-wrap-distance-top:0;mso-wrap-distance-right:9pt;mso-wrap-distance-bottom:0;mso-position-horizontal:absolute;mso-position-horizontal-relative:text;mso-position-vertical:absolute;mso-position-vertical-relative:text" from="293.25pt,104.65pt" to="304.5pt,128.65pt" o:gfxdata="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" strokecolor="#4579b8 [3044]"/>
+            </w:pict>
+          </mc:Fallback>
+        </mc:AlternateContent>
+      </w:r>
+      <w:r>
+        <w:rPr>
+          <w:b/>
+          <w:i w:val="0"/>
+          <w:noProof/>
+          <w:sz w:val="24"/>
+        </w:rPr>
+        <mc:AlternateContent>
+          <mc:Choice Requires="wps">
+            <w:drawing>
+              <wp:anchor distT="0" distB="0" distL="114300" distR="114300" simplePos="0" relativeHeight="251682816" behindDoc="0" locked="0" layoutInCell="1" allowOverlap="1" wp14:editId="36B11C9B">
+                <wp:simplePos x="0" y="0"/>
+                <wp:positionH relativeFrom="column">
+                  <wp:posOffset>2985135</wp:posOffset>
+                </wp:positionH>
+                <wp:positionV relativeFrom="paragraph">
+                  <wp:posOffset>1638300</wp:posOffset>
+                </wp:positionV>
+                <wp:extent cx="2374265" cy="1403985"/>
+                <wp:effectExtent l="0" t="0" r="20320" b="19685"/>
+                <wp:wrapNone/>
+                <wp:docPr id="19" name="Text Box 2"/>
+                <wp:cNvGraphicFramePr>
+                  <a:graphicFrameLocks xmlns:a="http://schemas.openxmlformats.org/drawingml/2006/main"/>
+                </wp:cNvGraphicFramePr>
+                <a:graphic xmlns:a="http://schemas.openxmlformats.org/drawingml/2006/main">
+                  <a:graphicData uri="http://schemas.microsoft.com/office/word/2010/wordprocessingShape">
+                    <wps:wsp>
+                      <wps:cNvSpPr txBox="1">
+                        <a:spLocks noChangeArrowheads="1"/>
+                      </wps:cNvSpPr>
+                      <wps:spPr bwMode="auto">
+                        <a:xfrm>
+                          <a:off x="0" y="0"/>
+                          <a:ext cx="2374265" cy="1403985"/>
+                        </a:xfrm>
+                        <a:prstGeom prst="rect">
+                          <a:avLst/>
+                        </a:prstGeom>
+                        <a:solidFill>
+                          <a:srgbClr val="FFFFFF"/>
+                        </a:solidFill>
+                        <a:ln w="9525">
+                          <a:solidFill>
+                            <a:srgbClr val="000000"/>
+                          </a:solidFill>
+                          <a:miter lim="800000"/>
+                          <a:headEnd/>
+                          <a:tailEnd/>
+                        </a:ln>
+                      </wps:spPr>
+                      <wps:txbx>
+                        <w:txbxContent>
+                          <w:p>
+                            <w:r>
+                              <w:t>Kiểm tra hóa đơn hàng . chỉnh sửa giao dịch (số lượng)</w:t>
+                            </w:r>
+                          </w:p>
+                        </w:txbxContent>
+                      </wps:txbx>
+                      <wps:bodyPr rot="0" vert="horz" wrap="square" lIns="91440" tIns="45720" rIns="91440" bIns="45720" anchor="t" anchorCtr="0">
+                        <a:spAutoFit/>
+                      </wps:bodyPr>
+                    </wps:wsp>
+                  </a:graphicData>
+                </a:graphic>
+                <wp14:sizeRelH relativeFrom="margin">
+                  <wp14:pctWidth>40000</wp14:pctWidth>
+                </wp14:sizeRelH>
+                <wp14:sizeRelV relativeFrom="margin">
+                  <wp14:pctHeight>20000</wp14:pctHeight>
+                </wp14:sizeRelV>
+              </wp:anchor>
+            </w:drawing>
+          </mc:Choice>
+          <mc:Fallback>
+            <w:pict>
+              <v:shape id="_x0000_s1033" type="#_x0000_t202" style="position:absolute;left:0;text-align:left;margin-left:235.05pt;margin-top:129pt;width:186.95pt;height:110.55pt;z-index:251682816;visibility:visible;mso-wrap-style:square;mso-width-percent:400;mso-height-percent:200;mso-wrap-distance-left:9pt;mso-wrap-distance-top:0;mso-wrap-distance-right:9pt;mso-wrap-distance-bottom:0;mso-position-horizontal:absolute;mso-position-horizontal-relative:text;mso-position-vertical:absolute;mso-position-vertical-relative:text;mso-width-percent:400;mso-height-percent:200;mso-width-relative:margin;mso-height-relative:margin;v-text-anchor:top" o:gfxdata="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">
+                <v:textbox style="mso-fit-shape-to-text:t">
+                  <w:txbxContent>
+                    <w:p>
+                      <w:r>
+                        <w:t>Kiểm tra hóa đơn hàng . chỉnh sửa giao dịch (số lượng)</w:t>
+                      </w:r>
+                    </w:p>
+                  </w:txbxContent>
+                </v:textbox>
+              </v:shape>
+            </w:pict>
+          </mc:Fallback>
+        </mc:AlternateContent>
+      </w:r>
+      <w:r>
+        <w:rPr>
+          <w:b/>
+          <w:i w:val="0"/>
+          <w:noProof/>
+          <w:sz w:val="24"/>
+          <w:lang w:bidi="ar-SA"/>
+        </w:rPr>
+        <mc:AlternateContent>
+          <mc:Choice Requires="wps">
+            <w:drawing>
+              <wp:anchor distT="0" distB="0" distL="114300" distR="114300" simplePos="0" relativeHeight="251680768" behindDoc="0" locked="0" layoutInCell="1" allowOverlap="1">
+                <wp:simplePos x="0" y="0"/>
+                <wp:positionH relativeFrom="column">
+                  <wp:posOffset>-1514475</wp:posOffset>
+                </wp:positionH>
+                <wp:positionV relativeFrom="paragraph">
+                  <wp:posOffset>395605</wp:posOffset>
+                </wp:positionV>
+                <wp:extent cx="438150" cy="1019175"/>
+                <wp:effectExtent l="0" t="38100" r="57150" b="28575"/>
+                <wp:wrapNone/>
+                <wp:docPr id="18" name="Straight Arrow Connector 18"/>
+                <wp:cNvGraphicFramePr/>
+                <a:graphic xmlns:a="http://schemas.openxmlformats.org/drawingml/2006/main">
+                  <a:graphicData uri="http://schemas.microsoft.com/office/word/2010/wordprocessingShape">
+                    <wps:wsp>
+                      <wps:cNvCnPr/>
+                      <wps:spPr>
+                        <a:xfrm flipV="1">
+                          <a:off x="0" y="0"/>
+                          <a:ext cx="438150" cy="1019175"/>
+                        </a:xfrm>
+                        <a:prstGeom prst="straightConnector1">
+                          <a:avLst/>
+                        </a:prstGeom>
+                        <a:ln>
+                          <a:tailEnd type="arrow"/>
+                        </a:ln>
+                      </wps:spPr>
+                      <wps:style>
+                        <a:lnRef idx="1">
+                          <a:schemeClr val="accent1"/>
+                        </a:lnRef>
+                        <a:fillRef idx="0">
+                          <a:schemeClr val="accent1"/>
+                        </a:fillRef>
+                        <a:effectRef idx="0">
+                          <a:schemeClr val="accent1"/>
+                        </a:effectRef>
+                        <a:fontRef idx="minor">
+                          <a:schemeClr val="tx1"/>
+                        </a:fontRef>
+                      </wps:style>
+                      <wps:bodyPr/>
+                    </wps:wsp>
+                  </a:graphicData>
+                </a:graphic>
+              </wp:anchor>
+            </w:drawing>
+          </mc:Choice>
+          <mc:Fallback>
+            <w:pict>
+              <v:shape id="Straight Arrow Connector 18" o:spid="_x0000_s1026" type="#_x0000_t32" style="position:absolute;margin-left:-119.25pt;margin-top:31.15pt;width:34.5pt;height:80.25pt;flip:y;z-index:251680768;visibility:visible;mso-wrap-style:square;mso-wrap-distance-left:9pt;mso-wrap-distance-top:0;mso-wrap-distance-right:9pt;mso-wrap-distance-bottom:0;mso-position-horizontal:absolute;mso-position-horizontal-relative:text;mso-position-vertical:absolute;mso-position-vertical-relative:text" o:gfxdata="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" strokecolor="#4579b8 [3044]">
+                <v:stroke endarrow="open"/>
+              </v:shape>
+            </w:pict>
+          </mc:Fallback>
+        </mc:AlternateContent>
+      </w:r>
+      <w:r>
+        <w:rPr>
+          <w:b/>
+          <w:i w:val="0"/>
+          <w:noProof/>
+          <w:sz w:val="24"/>
+        </w:rPr>
+        <mc:AlternateContent>
+          <mc:Choice Requires="wps">
+            <w:drawing>
+              <wp:anchor distT="0" distB="0" distL="114300" distR="114300" simplePos="0" relativeHeight="251679744" behindDoc="0" locked="0" layoutInCell="1" allowOverlap="1" wp14:editId="36B11C9B">
+                <wp:simplePos x="0" y="0"/>
+                <wp:positionH relativeFrom="column">
+                  <wp:posOffset>-571500</wp:posOffset>
+                </wp:positionH>
+                <wp:positionV relativeFrom="paragraph">
+                  <wp:posOffset>2481581</wp:posOffset>
+                </wp:positionV>
+                <wp:extent cx="1352550" cy="304800"/>
+                <wp:effectExtent l="0" t="0" r="19050" b="19050"/>
+                <wp:wrapNone/>
+                <wp:docPr id="307" name="Text Box 2"/>
+                <wp:cNvGraphicFramePr>
+                  <a:graphicFrameLocks xmlns:a="http://schemas.openxmlformats.org/drawingml/2006/main"/>
+                </wp:cNvGraphicFramePr>
+                <a:graphic xmlns:a="http://schemas.openxmlformats.org/drawingml/2006/main">
+                  <a:graphicData uri="http://schemas.microsoft.com/office/word/2010/wordprocessingShape">
+                    <wps:wsp>
+                      <wps:cNvSpPr txBox="1">
+                        <a:spLocks noChangeArrowheads="1"/>
+                      </wps:cNvSpPr>
+                      <wps:spPr bwMode="auto">
+                        <a:xfrm>
+                          <a:off x="0" y="0"/>
+                          <a:ext cx="1352550" cy="304800"/>
+                        </a:xfrm>
+                        <a:prstGeom prst="rect">
+                          <a:avLst/>
+                        </a:prstGeom>
+                        <a:solidFill>
+                          <a:srgbClr val="FFFFFF"/>
+                        </a:solidFill>
+                        <a:ln w="9525">
+                          <a:solidFill>
+                            <a:srgbClr val="000000"/>
+                          </a:solidFill>
+                          <a:miter lim="800000"/>
+                          <a:headEnd/>
+                          <a:tailEnd/>
+                        </a:ln>
+                      </wps:spPr>
+                      <wps:txbx>
+                        <w:txbxContent>
+                          <w:p>
+                            <w:r>
+                              <w:t>Với tư cách quản trị</w:t>
+                            </w:r>
+                          </w:p>
+                        </w:txbxContent>
+                      </wps:txbx>
+                      <wps:bodyPr rot="0" vert="horz" wrap="square" lIns="91440" tIns="45720" rIns="91440" bIns="45720" anchor="t" anchorCtr="0">
+                        <a:noAutofit/>
+                      </wps:bodyPr>
+                    </wps:wsp>
+                  </a:graphicData>
+                </a:graphic>
+                <wp14:sizeRelH relativeFrom="margin">
+                  <wp14:pctWidth>0</wp14:pctWidth>
+                </wp14:sizeRelH>
+                <wp14:sizeRelV relativeFrom="margin">
+                  <wp14:pctHeight>0</wp14:pctHeight>
+                </wp14:sizeRelV>
+              </wp:anchor>
+            </w:drawing>
+          </mc:Choice>
+          <mc:Fallback>
+            <w:pict>
+              <v:shape id="_x0000_s1034" type="#_x0000_t202" style="position:absolute;left:0;text-align:left;margin-left:-45pt;margin-top:195.4pt;width:106.5pt;height:24pt;z-index:251679744;visibility:visible;mso-wrap-style:square;mso-width-percent:0;mso-height-percent:0;mso-wrap-distance-left:9pt;mso-wrap-distance-top:0;mso-wrap-distance-right:9pt;mso-wrap-distance-bottom:0;mso-position-horizontal:absolute;mso-position-horizontal-relative:text;mso-position-vertical:absolute;mso-position-vertical-relative:text;mso-width-percent:0;mso-height-percent:0;mso-width-relative:margin;mso-height-relative:margin;v-text-anchor:top" o:gfxdata="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">
+                <v:textbox>
+                  <w:txbxContent>
+                    <w:p>
+                      <w:r>
+                        <w:t>Với tư cách quản trị</w:t>
+                      </w:r>
+                    </w:p>
+                  </w:txbxContent>
+                </v:textbox>
+              </v:shape>
+            </w:pict>
+          </mc:Fallback>
+        </mc:AlternateContent>
+      </w:r>
     </w:p>
     <w:p>
       <w:pPr>
@@ -8731,7 +10475,7 @@
       <w:rPr>
         <w:noProof/>
       </w:rPr>
-      <w:t>2</w:t>
+      <w:t>3</w:t>
     </w:r>
     <w:r>
       <w:rPr>
@@ -8774,7 +10518,7 @@
       <w:rPr>
         <w:noProof/>
       </w:rPr>
-      <w:t>4</w:t>
+      <w:t>5</w:t>
     </w:r>
     <w:r>
       <w:rPr>
@@ -9172,7 +10916,7 @@
       <mc:AlternateContent>
         <mc:Choice Requires="wps">
           <w:drawing>
-            <wp:anchor distT="0" distB="0" distL="114300" distR="114300" simplePos="0" relativeHeight="503297024" behindDoc="1" locked="0" layoutInCell="1" allowOverlap="1">
+            <wp:anchor distT="0" distB="0" distL="114300" distR="114300" simplePos="0" relativeHeight="503297024" behindDoc="1" locked="0" layoutInCell="1" allowOverlap="1" wp14:anchorId="09672A9A" wp14:editId="55DA0CA4">
               <wp:simplePos x="0" y="0"/>
               <wp:positionH relativeFrom="page">
                 <wp:posOffset>1079500</wp:posOffset>
@@ -9248,7 +10992,7 @@
       <mc:AlternateContent>
         <mc:Choice Requires="wps">
           <w:drawing>
-            <wp:anchor distT="0" distB="0" distL="114300" distR="114300" simplePos="0" relativeHeight="503297048" behindDoc="1" locked="0" layoutInCell="1" allowOverlap="1">
+            <wp:anchor distT="0" distB="0" distL="114300" distR="114300" simplePos="0" relativeHeight="503297048" behindDoc="1" locked="0" layoutInCell="1" allowOverlap="1" wp14:anchorId="2923E059" wp14:editId="606277F8">
               <wp:simplePos x="0" y="0"/>
               <wp:positionH relativeFrom="page">
                 <wp:posOffset>1068070</wp:posOffset>
@@ -9375,7 +11119,7 @@
       <mc:AlternateContent>
         <mc:Choice Requires="wps">
           <w:drawing>
-            <wp:anchor distT="0" distB="0" distL="114300" distR="114300" simplePos="0" relativeHeight="503297072" behindDoc="1" locked="0" layoutInCell="1" allowOverlap="1">
+            <wp:anchor distT="0" distB="0" distL="114300" distR="114300" simplePos="0" relativeHeight="503297072" behindDoc="1" locked="0" layoutInCell="1" allowOverlap="1" wp14:anchorId="3CA1436E" wp14:editId="11A4A0BD">
               <wp:simplePos x="0" y="0"/>
               <wp:positionH relativeFrom="page">
                 <wp:posOffset>9297670</wp:posOffset>
@@ -9618,6 +11362,95 @@
     </w:lvl>
   </w:abstractNum>
   <w:abstractNum w:abstractNumId="1">
+    <w:nsid w:val="735669BF"/>
+    <w:multiLevelType w:val="hybridMultilevel"/>
+    <w:tmpl w:val="734820BA"/>
+    <w:lvl w:ilvl="0" w:tplc="F7C627FC">
+      <w:start w:val="1"/>
+      <w:numFmt w:val="upperRoman"/>
+      <w:lvlText w:val="%1."/>
+      <w:lvlJc w:val="left"/>
+      <w:pPr>
+        <w:ind w:left="1080" w:hanging="720"/>
+      </w:pPr>
+      <w:rPr>
+        <w:rFonts w:hint="default"/>
+      </w:rPr>
+    </w:lvl>
+    <w:lvl w:ilvl="1" w:tplc="04090019" w:tentative="1">
+      <w:start w:val="1"/>
+      <w:numFmt w:val="lowerLetter"/>
+      <w:lvlText w:val="%2."/>
+      <w:lvlJc w:val="left"/>
+      <w:pPr>
+        <w:ind w:left="1440" w:hanging="360"/>
+      </w:pPr>
+    </w:lvl>
+    <w:lvl w:ilvl="2" w:tplc="0409001B" w:tentative="1">
+      <w:start w:val="1"/>
+      <w:numFmt w:val="lowerRoman"/>
+      <w:lvlText w:val="%3."/>
+      <w:lvlJc w:val="right"/>
+      <w:pPr>
+        <w:ind w:left="2160" w:hanging="180"/>
+      </w:pPr>
+    </w:lvl>
+    <w:lvl w:ilvl="3" w:tplc="0409000F" w:tentative="1">
+      <w:start w:val="1"/>
+      <w:numFmt w:val="decimal"/>
+      <w:lvlText w:val="%4."/>
+      <w:lvlJc w:val="left"/>
+      <w:pPr>
+        <w:ind w:left="2880" w:hanging="360"/>
+      </w:pPr>
+    </w:lvl>
+    <w:lvl w:ilvl="4" w:tplc="04090019" w:tentative="1">
+      <w:start w:val="1"/>
+      <w:numFmt w:val="lowerLetter"/>
+      <w:lvlText w:val="%5."/>
+      <w:lvlJc w:val="left"/>
+      <w:pPr>
+        <w:ind w:left="3600" w:hanging="360"/>
+      </w:pPr>
+    </w:lvl>
+    <w:lvl w:ilvl="5" w:tplc="0409001B" w:tentative="1">
+      <w:start w:val="1"/>
+      <w:numFmt w:val="lowerRoman"/>
+      <w:lvlText w:val="%6."/>
+      <w:lvlJc w:val="right"/>
+      <w:pPr>
+        <w:ind w:left="4320" w:hanging="180"/>
+      </w:pPr>
+    </w:lvl>
+    <w:lvl w:ilvl="6" w:tplc="0409000F" w:tentative="1">
+      <w:start w:val="1"/>
+      <w:numFmt w:val="decimal"/>
+      <w:lvlText w:val="%7."/>
+      <w:lvlJc w:val="left"/>
+      <w:pPr>
+        <w:ind w:left="5040" w:hanging="360"/>
+      </w:pPr>
+    </w:lvl>
+    <w:lvl w:ilvl="7" w:tplc="04090019" w:tentative="1">
+      <w:start w:val="1"/>
+      <w:numFmt w:val="lowerLetter"/>
+      <w:lvlText w:val="%8."/>
+      <w:lvlJc w:val="left"/>
+      <w:pPr>
+        <w:ind w:left="5760" w:hanging="360"/>
+      </w:pPr>
+    </w:lvl>
+    <w:lvl w:ilvl="8" w:tplc="0409001B" w:tentative="1">
+      <w:start w:val="1"/>
+      <w:numFmt w:val="lowerRoman"/>
+      <w:lvlText w:val="%9."/>
+      <w:lvlJc w:val="right"/>
+      <w:pPr>
+        <w:ind w:left="6480" w:hanging="180"/>
+      </w:pPr>
+    </w:lvl>
+  </w:abstractNum>
+  <w:abstractNum w:abstractNumId="2">
     <w:nsid w:val="7D8B1F73"/>
     <w:multiLevelType w:val="multilevel"/>
     <w:tmpl w:val="07D82BAE"/>
@@ -9754,10 +11587,13 @@
     </w:lvl>
   </w:abstractNum>
   <w:num w:numId="1">
-    <w:abstractNumId w:val="1"/>
+    <w:abstractNumId w:val="2"/>
   </w:num>
   <w:num w:numId="2">
     <w:abstractNumId w:val="0"/>
+  </w:num>
+  <w:num w:numId="3">
+    <w:abstractNumId w:val="1"/>
   </w:num>
 </w:numbering>
 </file>
@@ -10839,4 +12675,16 @@
   <a:objectDefaults/>
   <a:extraClrSchemeLst/>
 </a:theme>
+</file>
+
+<file path=customXml/item1.xml><?xml version="1.0" encoding="utf-8"?>
+<b:Sources xmlns:b="http://schemas.openxmlformats.org/officeDocument/2006/bibliography" xmlns="http://schemas.openxmlformats.org/officeDocument/2006/bibliography" SelectedStyle="\APA.XSL" StyleName="APA"/>
+</file>
+
+<file path=customXml/itemProps1.xml><?xml version="1.0" encoding="utf-8"?>
+<ds:datastoreItem xmlns:ds="http://schemas.openxmlformats.org/officeDocument/2006/customXml" ds:itemID="{111699A8-2101-4CBC-BBC8-433E11A46254}">
+  <ds:schemaRefs>
+    <ds:schemaRef ds:uri="http://schemas.openxmlformats.org/officeDocument/2006/bibliography"/>
+  </ds:schemaRefs>
+</ds:datastoreItem>
 </file>